--- a/PROGRAMACION 2/Tp1 Java/TP1-objetos.docx
+++ b/PROGRAMACION 2/Tp1 Java/TP1-objetos.docx
@@ -96,8 +96,16 @@
               <w:rPr>
                 <w:rFonts w:ascii="Arial" w:hAnsi="Arial" w:cs="Arial"/>
               </w:rPr>
-              <w:t>, Gianfranco Guzman</w:t>
-            </w:r>
+              <w:t xml:space="preserve">, Gianfranco </w:t>
+            </w:r>
+            <w:proofErr w:type="spellStart"/>
+            <w:r>
+              <w:rPr>
+                <w:rFonts w:ascii="Arial" w:hAnsi="Arial" w:cs="Arial"/>
+              </w:rPr>
+              <w:t>Guzman</w:t>
+            </w:r>
+            <w:proofErr w:type="spellEnd"/>
           </w:p>
         </w:tc>
         <w:tc>
@@ -595,7 +603,23 @@
       <w:pPr>
         <w:jc w:val="both"/>
       </w:pPr>
-      <w:r>
+    </w:p>
+    <w:p>
+      <w:pPr>
+        <w:jc w:val="both"/>
+      </w:pPr>
+    </w:p>
+    <w:p>
+      <w:pPr>
+        <w:jc w:val="both"/>
+      </w:pPr>
+    </w:p>
+    <w:p>
+      <w:pPr>
+        <w:jc w:val="both"/>
+      </w:pPr>
+      <w:r>
+        <w:lastRenderedPageBreak/>
         <w:t>B</w:t>
       </w:r>
       <w:r>
@@ -644,7 +668,7 @@
         <mc:AlternateContent>
           <mc:Choice Requires="wps">
             <w:drawing>
-              <wp:anchor distT="0" distB="0" distL="114300" distR="114300" simplePos="0" relativeHeight="251667456" behindDoc="0" locked="0" layoutInCell="1" allowOverlap="1" wp14:anchorId="14B4DA3D" wp14:editId="79251120">
+              <wp:anchor distT="0" distB="0" distL="114300" distR="114300" simplePos="0" relativeHeight="251667456" behindDoc="0" locked="0" layoutInCell="1" allowOverlap="1" wp14:anchorId="78745F91" wp14:editId="23833078">
                 <wp:simplePos x="0" y="0"/>
                 <wp:positionH relativeFrom="column">
                   <wp:posOffset>867537</wp:posOffset>
@@ -747,11 +771,10 @@
           <w:noProof/>
           <w:lang w:val="es-AR" w:eastAsia="es-AR"/>
         </w:rPr>
-        <w:lastRenderedPageBreak/>
         <mc:AlternateContent>
           <mc:Choice Requires="wps">
             <w:drawing>
-              <wp:anchor distT="0" distB="0" distL="114300" distR="114300" simplePos="0" relativeHeight="251670528" behindDoc="0" locked="0" layoutInCell="1" allowOverlap="1" wp14:anchorId="1E0EF6F5" wp14:editId="3F24D212">
+              <wp:anchor distT="0" distB="0" distL="114300" distR="114300" simplePos="0" relativeHeight="251670528" behindDoc="0" locked="0" layoutInCell="1" allowOverlap="1" wp14:anchorId="7AE7298E" wp14:editId="1132351C">
                 <wp:simplePos x="0" y="0"/>
                 <wp:positionH relativeFrom="column">
                   <wp:posOffset>2092833</wp:posOffset>
@@ -818,7 +841,7 @@
         <mc:AlternateContent>
           <mc:Choice Requires="wps">
             <w:drawing>
-              <wp:anchor distT="0" distB="0" distL="114300" distR="114300" simplePos="0" relativeHeight="251668480" behindDoc="0" locked="0" layoutInCell="1" allowOverlap="1" wp14:anchorId="029BD7CE" wp14:editId="2FB2B674">
+              <wp:anchor distT="0" distB="0" distL="114300" distR="114300" simplePos="0" relativeHeight="251668480" behindDoc="0" locked="0" layoutInCell="1" allowOverlap="1" wp14:anchorId="4E2C24D9" wp14:editId="0E8E8315">
                 <wp:simplePos x="0" y="0"/>
                 <wp:positionH relativeFrom="column">
                   <wp:posOffset>922401</wp:posOffset>
@@ -952,7 +975,7 @@
         <mc:AlternateContent>
           <mc:Choice Requires="wps">
             <w:drawing>
-              <wp:anchor distT="0" distB="0" distL="114300" distR="114300" simplePos="0" relativeHeight="251673600" behindDoc="0" locked="0" layoutInCell="1" allowOverlap="1" wp14:anchorId="760E57F5" wp14:editId="1F513E5A">
+              <wp:anchor distT="0" distB="0" distL="114300" distR="114300" simplePos="0" relativeHeight="251673600" behindDoc="0" locked="0" layoutInCell="1" allowOverlap="1" wp14:anchorId="0C4785D6" wp14:editId="2EE627FA">
                 <wp:simplePos x="0" y="0"/>
                 <wp:positionH relativeFrom="column">
                   <wp:posOffset>1498473</wp:posOffset>
@@ -1019,7 +1042,7 @@
         <mc:AlternateContent>
           <mc:Choice Requires="wps">
             <w:drawing>
-              <wp:anchor distT="0" distB="0" distL="114300" distR="114300" simplePos="0" relativeHeight="251669504" behindDoc="0" locked="0" layoutInCell="1" allowOverlap="1" wp14:anchorId="0AD1CF5A" wp14:editId="2E0C5C34">
+              <wp:anchor distT="0" distB="0" distL="114300" distR="114300" simplePos="0" relativeHeight="251669504" behindDoc="0" locked="0" layoutInCell="1" allowOverlap="1" wp14:anchorId="4E98755D" wp14:editId="49DB5EEE">
                 <wp:simplePos x="0" y="0"/>
                 <wp:positionH relativeFrom="column">
                   <wp:posOffset>2120265</wp:posOffset>
@@ -1121,7 +1144,7 @@
         <mc:AlternateContent>
           <mc:Choice Requires="wps">
             <w:drawing>
-              <wp:anchor distT="0" distB="0" distL="114300" distR="114300" simplePos="0" relativeHeight="251672576" behindDoc="0" locked="0" layoutInCell="1" allowOverlap="1" wp14:anchorId="2B3A0CAF" wp14:editId="6D056E96">
+              <wp:anchor distT="0" distB="0" distL="114300" distR="114300" simplePos="0" relativeHeight="251672576" behindDoc="0" locked="0" layoutInCell="1" allowOverlap="1" wp14:anchorId="7FD5AABF" wp14:editId="43045CDE">
                 <wp:simplePos x="0" y="0"/>
                 <wp:positionH relativeFrom="column">
                   <wp:posOffset>821817</wp:posOffset>
@@ -1188,7 +1211,7 @@
         <mc:AlternateContent>
           <mc:Choice Requires="wps">
             <w:drawing>
-              <wp:anchor distT="0" distB="0" distL="114300" distR="114300" simplePos="0" relativeHeight="251671552" behindDoc="0" locked="0" layoutInCell="1" allowOverlap="1" wp14:anchorId="0470689B" wp14:editId="6769BC60">
+              <wp:anchor distT="0" distB="0" distL="114300" distR="114300" simplePos="0" relativeHeight="251671552" behindDoc="0" locked="0" layoutInCell="1" allowOverlap="1" wp14:anchorId="196B97AD" wp14:editId="4FA69852">
                 <wp:simplePos x="0" y="0"/>
                 <wp:positionH relativeFrom="column">
                   <wp:posOffset>812672</wp:posOffset>
@@ -1927,9 +1950,28 @@
       </w:r>
     </w:p>
     <w:p>
-      <w:pPr>
-        <w:ind w:left="720"/>
-      </w:pPr>
+      <w:r>
+        <w:t>Son fi</w:t>
+      </w:r>
+      <w:r>
+        <w:t>cheros compilados con extensión .</w:t>
+      </w:r>
+      <w:proofErr w:type="spellStart"/>
+      <w:r>
+        <w:t>class</w:t>
+      </w:r>
+      <w:proofErr w:type="spellEnd"/>
+      <w:r>
+        <w:t xml:space="preserve"> que el </w:t>
+      </w:r>
+      <w:proofErr w:type="spellStart"/>
+      <w:r>
+        <w:t>inteprete</w:t>
+      </w:r>
+      <w:proofErr w:type="spellEnd"/>
+      <w:r>
+        <w:t xml:space="preserve"> de java (JVM) ejecuta</w:t>
+      </w:r>
     </w:p>
     <w:p>
       <w:pPr>
@@ -1949,9 +1991,25 @@
       </w:r>
     </w:p>
     <w:p>
-      <w:pPr>
-        <w:pStyle w:val="Prrafodelista"/>
-      </w:pPr>
+      <w:r>
+        <w:t xml:space="preserve">Para ejecutar java se </w:t>
+      </w:r>
+      <w:proofErr w:type="spellStart"/>
+      <w:r>
+        <w:t>diseño</w:t>
+      </w:r>
+      <w:proofErr w:type="spellEnd"/>
+      <w:r>
+        <w:t xml:space="preserve"> un código neutro que la Java Virtual </w:t>
+      </w:r>
+      <w:proofErr w:type="spellStart"/>
+      <w:r>
+        <w:t>Machin</w:t>
+      </w:r>
+      <w:proofErr w:type="spellEnd"/>
+      <w:r>
+        <w:t xml:space="preserve"> se encarga de interpretar ese código y convertirlo a código particular de la CPU utilizada, evitando tener que realizar otro programa diferente para cada CPU o plataforma</w:t>
+      </w:r>
     </w:p>
     <w:p>
       <w:pPr>
@@ -1992,6 +2050,21 @@
       <w:pPr>
         <w:jc w:val="both"/>
       </w:pPr>
+      <w:r>
+        <w:t xml:space="preserve">El JVM detecta que hay poca memoria entonces </w:t>
+      </w:r>
+      <w:r>
+        <w:t>el garbare</w:t>
+      </w:r>
+      <w:r>
+        <w:t xml:space="preserve"> </w:t>
+      </w:r>
+      <w:r>
+        <w:t>colector</w:t>
+      </w:r>
+      <w:r>
+        <w:t xml:space="preserve"> se encarga de liberar la memoria reservada cuando se utiliza el new.</w:t>
+      </w:r>
     </w:p>
     <w:p>
       <w:pPr>
@@ -2052,7 +2125,7 @@
         <mc:AlternateContent>
           <mc:Choice Requires="wps">
             <w:drawing>
-              <wp:anchor distT="0" distB="0" distL="114300" distR="114300" simplePos="0" relativeHeight="251662336" behindDoc="0" locked="0" layoutInCell="1" allowOverlap="1" wp14:anchorId="5E6CA64F" wp14:editId="09351312">
+              <wp:anchor distT="0" distB="0" distL="114300" distR="114300" simplePos="0" relativeHeight="251662336" behindDoc="0" locked="0" layoutInCell="1" allowOverlap="1" wp14:anchorId="452E5EC6" wp14:editId="1EF6BBBB">
                 <wp:simplePos x="0" y="0"/>
                 <wp:positionH relativeFrom="column">
                   <wp:posOffset>110490</wp:posOffset>
@@ -2229,7 +2302,7 @@
         <mc:AlternateContent>
           <mc:Choice Requires="wps">
             <w:drawing>
-              <wp:anchor distT="0" distB="0" distL="114300" distR="114300" simplePos="0" relativeHeight="251664384" behindDoc="0" locked="0" layoutInCell="1" allowOverlap="1" wp14:anchorId="5429625E" wp14:editId="52AF9F44">
+              <wp:anchor distT="0" distB="0" distL="114300" distR="114300" simplePos="0" relativeHeight="251664384" behindDoc="0" locked="0" layoutInCell="1" allowOverlap="1" wp14:anchorId="7A8CBAB0" wp14:editId="03E2F644">
                 <wp:simplePos x="0" y="0"/>
                 <wp:positionH relativeFrom="column">
                   <wp:posOffset>110490</wp:posOffset>
@@ -2444,7 +2517,7 @@
         <mc:AlternateContent>
           <mc:Choice Requires="wps">
             <w:drawing>
-              <wp:anchor distT="0" distB="0" distL="114300" distR="114300" simplePos="0" relativeHeight="251666432" behindDoc="0" locked="0" layoutInCell="1" allowOverlap="1" wp14:anchorId="367DDBDB" wp14:editId="15682678">
+              <wp:anchor distT="0" distB="0" distL="114300" distR="114300" simplePos="0" relativeHeight="251666432" behindDoc="0" locked="0" layoutInCell="1" allowOverlap="1" wp14:anchorId="350E39CA" wp14:editId="7DCBBEDD">
                 <wp:simplePos x="0" y="0"/>
                 <wp:positionH relativeFrom="column">
                   <wp:posOffset>100965</wp:posOffset>
@@ -5885,43 +5958,43 @@
       </w:pPr>
     </w:lvl>
   </w:abstractNum>
-  <w:num w:numId="1" w16cid:durableId="892038545">
+  <w:num w:numId="1" w16cid:durableId="297298896">
     <w:abstractNumId w:val="8"/>
   </w:num>
-  <w:num w:numId="2" w16cid:durableId="1764297912">
+  <w:num w:numId="2" w16cid:durableId="832137150">
     <w:abstractNumId w:val="12"/>
   </w:num>
-  <w:num w:numId="3" w16cid:durableId="1554852388">
+  <w:num w:numId="3" w16cid:durableId="890847547">
     <w:abstractNumId w:val="7"/>
   </w:num>
-  <w:num w:numId="4" w16cid:durableId="1561866847">
+  <w:num w:numId="4" w16cid:durableId="1293563440">
     <w:abstractNumId w:val="4"/>
   </w:num>
-  <w:num w:numId="5" w16cid:durableId="2013218181">
+  <w:num w:numId="5" w16cid:durableId="1851682412">
     <w:abstractNumId w:val="0"/>
   </w:num>
-  <w:num w:numId="6" w16cid:durableId="602037365">
+  <w:num w:numId="6" w16cid:durableId="1159806979">
     <w:abstractNumId w:val="6"/>
   </w:num>
-  <w:num w:numId="7" w16cid:durableId="1838382406">
+  <w:num w:numId="7" w16cid:durableId="866407463">
     <w:abstractNumId w:val="9"/>
   </w:num>
-  <w:num w:numId="8" w16cid:durableId="1683512765">
+  <w:num w:numId="8" w16cid:durableId="2099868449">
     <w:abstractNumId w:val="5"/>
   </w:num>
-  <w:num w:numId="9" w16cid:durableId="1486510489">
+  <w:num w:numId="9" w16cid:durableId="731545098">
     <w:abstractNumId w:val="11"/>
   </w:num>
-  <w:num w:numId="10" w16cid:durableId="1639070855">
+  <w:num w:numId="10" w16cid:durableId="1004281656">
     <w:abstractNumId w:val="10"/>
   </w:num>
-  <w:num w:numId="11" w16cid:durableId="1120883464">
+  <w:num w:numId="11" w16cid:durableId="672033476">
     <w:abstractNumId w:val="2"/>
   </w:num>
-  <w:num w:numId="12" w16cid:durableId="621809108">
+  <w:num w:numId="12" w16cid:durableId="776020725">
     <w:abstractNumId w:val="3"/>
   </w:num>
-  <w:num w:numId="13" w16cid:durableId="1708673592">
+  <w:num w:numId="13" w16cid:durableId="1649672667">
     <w:abstractNumId w:val="1"/>
   </w:num>
 </w:numbering>
@@ -6322,7 +6395,6 @@
   <w:style w:type="character" w:default="1" w:styleId="Fuentedeprrafopredeter">
     <w:name w:val="Default Paragraph Font"/>
     <w:uiPriority w:val="1"/>
-    <w:semiHidden/>
     <w:unhideWhenUsed/>
   </w:style>
   <w:style w:type="table" w:default="1" w:styleId="Tablanormal">
